--- a/1.Project Planning and Initialization phase/Project Proposal.docx
+++ b/1.Project Planning and Initialization phase/Project Proposal.docx
@@ -6,11 +6,23 @@
       <w:pPr>
         <w:jc w:val="center"/>
         <w:rPr>
+          <w:rFonts w:ascii="Times New Roman" w:hAnsi="Times New Roman" w:cs="Times New Roman"/>
+          <w:b/>
+          <w:bCs/>
+          <w:sz w:val="28"/>
+          <w:szCs w:val="28"/>
+          <w:u w:val="single"/>
           <w:lang w:val="en-US"/>
         </w:rPr>
       </w:pPr>
       <w:r>
         <w:rPr>
+          <w:rFonts w:ascii="Times New Roman" w:hAnsi="Times New Roman" w:cs="Times New Roman"/>
+          <w:b/>
+          <w:bCs/>
+          <w:sz w:val="28"/>
+          <w:szCs w:val="28"/>
+          <w:u w:val="single"/>
           <w:lang w:val="en-US"/>
         </w:rPr>
         <w:t>Project Initialization and Planning Phase</w:t>
@@ -34,11 +46,13 @@
           <w:p>
             <w:pPr>
               <w:rPr>
+                <w:rFonts w:ascii="Times New Roman" w:hAnsi="Times New Roman" w:cs="Times New Roman"/>
                 <w:lang w:val="en-US"/>
               </w:rPr>
             </w:pPr>
             <w:r>
               <w:rPr>
+                <w:rFonts w:ascii="Times New Roman" w:hAnsi="Times New Roman" w:cs="Times New Roman"/>
                 <w:lang w:val="en-US"/>
               </w:rPr>
               <w:t>Date</w:t>
@@ -52,11 +66,13 @@
           <w:p>
             <w:pPr>
               <w:rPr>
+                <w:rFonts w:ascii="Times New Roman" w:hAnsi="Times New Roman" w:cs="Times New Roman"/>
                 <w:lang w:val="en-US"/>
               </w:rPr>
             </w:pPr>
             <w:r>
               <w:rPr>
+                <w:rFonts w:ascii="Times New Roman" w:hAnsi="Times New Roman" w:cs="Times New Roman"/>
                 <w:lang w:val="en-US"/>
               </w:rPr>
               <w:t>6/18/2025</w:t>
@@ -72,11 +88,13 @@
           <w:p>
             <w:pPr>
               <w:rPr>
+                <w:rFonts w:ascii="Times New Roman" w:hAnsi="Times New Roman" w:cs="Times New Roman"/>
                 <w:lang w:val="en-US"/>
               </w:rPr>
             </w:pPr>
             <w:r>
               <w:rPr>
+                <w:rFonts w:ascii="Times New Roman" w:hAnsi="Times New Roman" w:cs="Times New Roman"/>
                 <w:lang w:val="en-US"/>
               </w:rPr>
               <w:t>Team ID</w:t>
@@ -90,11 +108,13 @@
           <w:p>
             <w:pPr>
               <w:rPr>
+                <w:rFonts w:ascii="Times New Roman" w:hAnsi="Times New Roman" w:cs="Times New Roman"/>
                 <w:lang w:val="en-US"/>
               </w:rPr>
             </w:pPr>
             <w:r>
               <w:rPr>
+                <w:rFonts w:ascii="Times New Roman" w:hAnsi="Times New Roman" w:cs="Times New Roman"/>
                 <w:lang w:val="en-US"/>
               </w:rPr>
               <w:t>SWTID1749841176</w:t>
@@ -110,11 +130,13 @@
           <w:p>
             <w:pPr>
               <w:rPr>
+                <w:rFonts w:ascii="Times New Roman" w:hAnsi="Times New Roman" w:cs="Times New Roman"/>
                 <w:lang w:val="en-US"/>
               </w:rPr>
             </w:pPr>
             <w:r>
               <w:rPr>
+                <w:rFonts w:ascii="Times New Roman" w:hAnsi="Times New Roman" w:cs="Times New Roman"/>
                 <w:lang w:val="en-US"/>
               </w:rPr>
               <w:t>Project Title</w:t>
@@ -128,6 +150,7 @@
           <w:p>
             <w:pPr>
               <w:rPr>
+                <w:rFonts w:ascii="Times New Roman" w:hAnsi="Times New Roman" w:cs="Times New Roman"/>
                 <w:lang w:val="en-US"/>
               </w:rPr>
             </w:pPr>
@@ -148,11 +171,13 @@
           <w:p>
             <w:pPr>
               <w:rPr>
+                <w:rFonts w:ascii="Times New Roman" w:hAnsi="Times New Roman" w:cs="Times New Roman"/>
                 <w:lang w:val="en-US"/>
               </w:rPr>
             </w:pPr>
             <w:r>
               <w:rPr>
+                <w:rFonts w:ascii="Times New Roman" w:hAnsi="Times New Roman" w:cs="Times New Roman"/>
                 <w:lang w:val="en-US"/>
               </w:rPr>
               <w:t>Maximum Marks</w:t>
@@ -166,11 +191,13 @@
           <w:p>
             <w:pPr>
               <w:rPr>
+                <w:rFonts w:ascii="Times New Roman" w:hAnsi="Times New Roman" w:cs="Times New Roman"/>
                 <w:lang w:val="en-US"/>
               </w:rPr>
             </w:pPr>
             <w:r>
               <w:rPr>
+                <w:rFonts w:ascii="Times New Roman" w:hAnsi="Times New Roman" w:cs="Times New Roman"/>
                 <w:lang w:val="en-US"/>
               </w:rPr>
               <w:t>3 Marks</w:t>
@@ -182,6 +209,7 @@
     <w:p>
       <w:pPr>
         <w:rPr>
+          <w:rFonts w:ascii="Times New Roman" w:hAnsi="Times New Roman" w:cs="Times New Roman"/>
           <w:lang w:val="en-US"/>
         </w:rPr>
       </w:pPr>
@@ -189,31 +217,42 @@
     <w:p>
       <w:pPr>
         <w:rPr>
+          <w:rFonts w:ascii="Times New Roman" w:hAnsi="Times New Roman" w:cs="Times New Roman"/>
+          <w:b/>
+          <w:bCs/>
           <w:lang w:val="en-US"/>
         </w:rPr>
       </w:pPr>
       <w:r>
         <w:rPr>
+          <w:rFonts w:ascii="Times New Roman" w:hAnsi="Times New Roman" w:cs="Times New Roman"/>
+          <w:b/>
+          <w:bCs/>
           <w:lang w:val="en-US"/>
         </w:rPr>
         <w:t>Project Proposal (Proposed Solution) report</w:t>
       </w:r>
+      <w:r>
+        <w:rPr>
+          <w:rFonts w:ascii="Times New Roman" w:hAnsi="Times New Roman" w:cs="Times New Roman"/>
+          <w:b/>
+          <w:bCs/>
+          <w:lang w:val="en-US"/>
+        </w:rPr>
+        <w:t>:</w:t>
+      </w:r>
     </w:p>
     <w:p>
+      <w:pPr>
+        <w:rPr>
+          <w:rFonts w:ascii="Times New Roman" w:hAnsi="Times New Roman" w:cs="Times New Roman"/>
+        </w:rPr>
+      </w:pPr>
       <w:r>
-        <w:t xml:space="preserve">To address the challenges of online fraud and improve the accuracy of detection systems, we propose developing a machine learning-based fraud detection model that </w:t>
-      </w:r>
-      <w:r>
-        <w:t>analyses</w:t>
-      </w:r>
-      <w:r>
-        <w:t xml:space="preserve"> real-time transaction data to identify suspicious patterns. The system will leverage supervised learning algorithms trained on historical transaction datasets to classify activities as fraudulent or legitimate. Key features such as transaction amount, location, time, device type, and user </w:t>
-      </w:r>
-      <w:r>
-        <w:t>behaviour</w:t>
-      </w:r>
-      <w:r>
-        <w:t xml:space="preserve"> will be used to train the model. The proposed solution aims to reduce false positives, minimize unnecessary user interruptions, and enhance overall transaction security by continuously learning and adapting to new fraud techniques.</w:t>
+        <w:rPr>
+          <w:rFonts w:ascii="Times New Roman" w:hAnsi="Times New Roman" w:cs="Times New Roman"/>
+        </w:rPr>
+        <w:t>To address the challenges of online fraud and improve the accuracy of detection systems, we propose developing a machine learning-based fraud detection model that analyses real-time transaction data to identify suspicious patterns. The system will leverage supervised learning algorithms trained on historical transaction datasets to classify activities as fraudulent or legitimate. Key features such as transaction amount, location, time, device type, and user behaviour will be used to train the model. The proposed solution aims to reduce false positives, minimize unnecessary user interruptions, and enhance overall transaction security by continuously learning and adapting to new fraud techniques.</w:t>
       </w:r>
     </w:p>
     <w:tbl>
@@ -234,7 +273,19 @@
             <w:gridSpan w:val="3"/>
           </w:tcPr>
           <w:p>
-            <w:r>
+            <w:pPr>
+              <w:rPr>
+                <w:rFonts w:ascii="Times New Roman" w:hAnsi="Times New Roman" w:cs="Times New Roman"/>
+                <w:b/>
+                <w:bCs/>
+              </w:rPr>
+            </w:pPr>
+            <w:r>
+              <w:rPr>
+                <w:rFonts w:ascii="Times New Roman" w:hAnsi="Times New Roman" w:cs="Times New Roman"/>
+                <w:b/>
+                <w:bCs/>
+              </w:rPr>
               <w:t>Project Overview</w:t>
             </w:r>
           </w:p>
@@ -246,7 +297,17 @@
             <w:tcW w:w="1271" w:type="dxa"/>
           </w:tcPr>
           <w:p>
-            <w:r>
+            <w:pPr>
+              <w:rPr>
+                <w:rFonts w:ascii="Times New Roman" w:hAnsi="Times New Roman" w:cs="Times New Roman"/>
+              </w:rPr>
+            </w:pPr>
+            <w:r>
+              <w:rPr>
+                <w:rFonts w:ascii="Times New Roman" w:hAnsi="Times New Roman" w:cs="Times New Roman"/>
+                <w:b/>
+                <w:bCs/>
+              </w:rPr>
               <w:t>Objective</w:t>
             </w:r>
           </w:p>
@@ -284,6 +345,9 @@
                 <w:p>
                   <w:pPr>
                     <w:spacing w:after="0" w:line="240" w:lineRule="auto"/>
+                    <w:rPr>
+                      <w:rFonts w:ascii="Times New Roman" w:hAnsi="Times New Roman" w:cs="Times New Roman"/>
+                    </w:rPr>
                   </w:pPr>
                 </w:p>
               </w:tc>
@@ -292,6 +356,7 @@
           <w:p>
             <w:pPr>
               <w:rPr>
+                <w:rFonts w:ascii="Times New Roman" w:hAnsi="Times New Roman" w:cs="Times New Roman"/>
                 <w:vanish/>
               </w:rPr>
             </w:pPr>
@@ -324,15 +389,27 @@
                 <w:p>
                   <w:pPr>
                     <w:spacing w:after="0" w:line="240" w:lineRule="auto"/>
+                    <w:rPr>
+                      <w:rFonts w:ascii="Times New Roman" w:hAnsi="Times New Roman" w:cs="Times New Roman"/>
+                    </w:rPr>
                   </w:pPr>
                   <w:r>
+                    <w:rPr>
+                      <w:rFonts w:ascii="Times New Roman" w:hAnsi="Times New Roman" w:cs="Times New Roman"/>
+                    </w:rPr>
                     <w:t>To build a machine learning model that accurately detects fraudulent transactions while minimizing false positives and user disruption.</w:t>
                   </w:r>
                 </w:p>
               </w:tc>
             </w:tr>
           </w:tbl>
-          <w:p/>
+          <w:p>
+            <w:pPr>
+              <w:rPr>
+                <w:rFonts w:ascii="Times New Roman" w:hAnsi="Times New Roman" w:cs="Times New Roman"/>
+              </w:rPr>
+            </w:pPr>
+          </w:p>
         </w:tc>
       </w:tr>
       <w:tr>
@@ -341,7 +418,19 @@
             <w:tcW w:w="1271" w:type="dxa"/>
           </w:tcPr>
           <w:p>
-            <w:r>
+            <w:pPr>
+              <w:rPr>
+                <w:rFonts w:ascii="Times New Roman" w:hAnsi="Times New Roman" w:cs="Times New Roman"/>
+                <w:b/>
+                <w:bCs/>
+              </w:rPr>
+            </w:pPr>
+            <w:r>
+              <w:rPr>
+                <w:rFonts w:ascii="Times New Roman" w:hAnsi="Times New Roman" w:cs="Times New Roman"/>
+                <w:b/>
+                <w:bCs/>
+              </w:rPr>
               <w:t>Scope</w:t>
             </w:r>
           </w:p>
@@ -379,6 +468,9 @@
                 <w:p>
                   <w:pPr>
                     <w:spacing w:after="0" w:line="240" w:lineRule="auto"/>
+                    <w:rPr>
+                      <w:rFonts w:ascii="Times New Roman" w:hAnsi="Times New Roman" w:cs="Times New Roman"/>
+                    </w:rPr>
                   </w:pPr>
                 </w:p>
               </w:tc>
@@ -387,6 +479,7 @@
           <w:p>
             <w:pPr>
               <w:rPr>
+                <w:rFonts w:ascii="Times New Roman" w:hAnsi="Times New Roman" w:cs="Times New Roman"/>
                 <w:vanish/>
               </w:rPr>
             </w:pPr>
@@ -419,15 +512,27 @@
                 <w:p>
                   <w:pPr>
                     <w:spacing w:after="0" w:line="240" w:lineRule="auto"/>
+                    <w:rPr>
+                      <w:rFonts w:ascii="Times New Roman" w:hAnsi="Times New Roman" w:cs="Times New Roman"/>
+                    </w:rPr>
                   </w:pPr>
                   <w:r>
+                    <w:rPr>
+                      <w:rFonts w:ascii="Times New Roman" w:hAnsi="Times New Roman" w:cs="Times New Roman"/>
+                    </w:rPr>
                     <w:t>The system will focus on detecting fraud in online transactions such as digital banking, e-commerce payments, and wallet services. It will process structured transactional data for fraud classification.</w:t>
                   </w:r>
                 </w:p>
               </w:tc>
             </w:tr>
           </w:tbl>
-          <w:p/>
+          <w:p>
+            <w:pPr>
+              <w:rPr>
+                <w:rFonts w:ascii="Times New Roman" w:hAnsi="Times New Roman" w:cs="Times New Roman"/>
+              </w:rPr>
+            </w:pPr>
+          </w:p>
         </w:tc>
       </w:tr>
       <w:tr>
@@ -449,7 +554,7 @@
               <w:tblLook w:val="04A0" w:firstRow="1" w:lastRow="0" w:firstColumn="1" w:lastColumn="0" w:noHBand="0" w:noVBand="1"/>
             </w:tblPr>
             <w:tblGrid>
-              <w:gridCol w:w="2025"/>
+              <w:gridCol w:w="2066"/>
             </w:tblGrid>
             <w:tr>
               <w:trPr>
@@ -464,9 +569,13 @@
                 <w:p>
                   <w:pPr>
                     <w:spacing w:after="0" w:line="240" w:lineRule="auto"/>
+                    <w:rPr>
+                      <w:rFonts w:ascii="Times New Roman" w:hAnsi="Times New Roman" w:cs="Times New Roman"/>
+                    </w:rPr>
                   </w:pPr>
                   <w:r>
                     <w:rPr>
+                      <w:rFonts w:ascii="Times New Roman" w:hAnsi="Times New Roman" w:cs="Times New Roman"/>
                       <w:b/>
                       <w:bCs/>
                     </w:rPr>
@@ -479,6 +588,7 @@
           <w:p>
             <w:pPr>
               <w:rPr>
+                <w:rFonts w:ascii="Times New Roman" w:hAnsi="Times New Roman" w:cs="Times New Roman"/>
                 <w:vanish/>
               </w:rPr>
             </w:pPr>
@@ -511,12 +621,21 @@
                 <w:p>
                   <w:pPr>
                     <w:spacing w:after="0" w:line="240" w:lineRule="auto"/>
+                    <w:rPr>
+                      <w:rFonts w:ascii="Times New Roman" w:hAnsi="Times New Roman" w:cs="Times New Roman"/>
+                    </w:rPr>
                   </w:pPr>
                 </w:p>
               </w:tc>
             </w:tr>
           </w:tbl>
-          <w:p/>
+          <w:p>
+            <w:pPr>
+              <w:rPr>
+                <w:rFonts w:ascii="Times New Roman" w:hAnsi="Times New Roman" w:cs="Times New Roman"/>
+              </w:rPr>
+            </w:pPr>
+          </w:p>
         </w:tc>
       </w:tr>
       <w:tr>
@@ -538,7 +657,7 @@
               <w:tblLook w:val="04A0" w:firstRow="1" w:lastRow="0" w:firstColumn="1" w:lastColumn="0" w:noHBand="0" w:noVBand="1"/>
             </w:tblPr>
             <w:tblGrid>
-              <w:gridCol w:w="1229"/>
+              <w:gridCol w:w="1277"/>
             </w:tblGrid>
             <w:tr>
               <w:trPr>
@@ -553,9 +672,13 @@
                 <w:p>
                   <w:pPr>
                     <w:spacing w:after="0" w:line="240" w:lineRule="auto"/>
+                    <w:rPr>
+                      <w:rFonts w:ascii="Times New Roman" w:hAnsi="Times New Roman" w:cs="Times New Roman"/>
+                    </w:rPr>
                   </w:pPr>
                   <w:r>
                     <w:rPr>
+                      <w:rFonts w:ascii="Times New Roman" w:hAnsi="Times New Roman" w:cs="Times New Roman"/>
                       <w:b/>
                       <w:bCs/>
                     </w:rPr>
@@ -568,6 +691,7 @@
           <w:p>
             <w:pPr>
               <w:rPr>
+                <w:rFonts w:ascii="Times New Roman" w:hAnsi="Times New Roman" w:cs="Times New Roman"/>
                 <w:vanish/>
               </w:rPr>
             </w:pPr>
@@ -600,27 +724,50 @@
                 <w:p>
                   <w:pPr>
                     <w:spacing w:after="0" w:line="240" w:lineRule="auto"/>
+                    <w:rPr>
+                      <w:rFonts w:ascii="Times New Roman" w:hAnsi="Times New Roman" w:cs="Times New Roman"/>
+                    </w:rPr>
                   </w:pPr>
                 </w:p>
               </w:tc>
             </w:tr>
           </w:tbl>
-          <w:p/>
+          <w:p>
+            <w:pPr>
+              <w:rPr>
+                <w:rFonts w:ascii="Times New Roman" w:hAnsi="Times New Roman" w:cs="Times New Roman"/>
+              </w:rPr>
+            </w:pPr>
+          </w:p>
         </w:tc>
         <w:tc>
           <w:tcPr>
             <w:tcW w:w="4508" w:type="dxa"/>
           </w:tcPr>
           <w:p>
-            <w:r>
+            <w:pPr>
+              <w:rPr>
+                <w:rFonts w:ascii="Times New Roman" w:hAnsi="Times New Roman" w:cs="Times New Roman"/>
+              </w:rPr>
+            </w:pPr>
+            <w:r>
+              <w:rPr>
+                <w:rFonts w:ascii="Times New Roman" w:hAnsi="Times New Roman" w:cs="Times New Roman"/>
+              </w:rPr>
               <w:t xml:space="preserve">The project involves collecting and preprocessing transaction data, selecting relevant features, and applying ML algorithms (e.g., Logistic Regression, Random Forest, </w:t>
             </w:r>
             <w:proofErr w:type="spellStart"/>
             <w:r>
+              <w:rPr>
+                <w:rFonts w:ascii="Times New Roman" w:hAnsi="Times New Roman" w:cs="Times New Roman"/>
+              </w:rPr>
               <w:t>XGBoost</w:t>
             </w:r>
             <w:proofErr w:type="spellEnd"/>
             <w:r>
+              <w:rPr>
+                <w:rFonts w:ascii="Times New Roman" w:hAnsi="Times New Roman" w:cs="Times New Roman"/>
+              </w:rPr>
               <w:t>) to build a fraud detection model.</w:t>
             </w:r>
           </w:p>
@@ -633,7 +780,19 @@
             <w:gridSpan w:val="2"/>
           </w:tcPr>
           <w:p>
-            <w:r>
+            <w:pPr>
+              <w:rPr>
+                <w:rFonts w:ascii="Times New Roman" w:hAnsi="Times New Roman" w:cs="Times New Roman"/>
+                <w:b/>
+                <w:bCs/>
+              </w:rPr>
+            </w:pPr>
+            <w:r>
+              <w:rPr>
+                <w:rFonts w:ascii="Times New Roman" w:hAnsi="Times New Roman" w:cs="Times New Roman"/>
+                <w:b/>
+                <w:bCs/>
+              </w:rPr>
               <w:t>Impact</w:t>
             </w:r>
           </w:p>
@@ -670,6 +829,9 @@
                 <w:p>
                   <w:pPr>
                     <w:spacing w:after="0" w:line="240" w:lineRule="auto"/>
+                    <w:rPr>
+                      <w:rFonts w:ascii="Times New Roman" w:hAnsi="Times New Roman" w:cs="Times New Roman"/>
+                    </w:rPr>
                   </w:pPr>
                 </w:p>
               </w:tc>
@@ -678,6 +840,7 @@
           <w:p>
             <w:pPr>
               <w:rPr>
+                <w:rFonts w:ascii="Times New Roman" w:hAnsi="Times New Roman" w:cs="Times New Roman"/>
                 <w:vanish/>
               </w:rPr>
             </w:pPr>
@@ -710,32 +873,34 @@
                 <w:p>
                   <w:pPr>
                     <w:spacing w:after="0" w:line="240" w:lineRule="auto"/>
+                    <w:rPr>
+                      <w:rFonts w:ascii="Times New Roman" w:hAnsi="Times New Roman" w:cs="Times New Roman"/>
+                    </w:rPr>
                   </w:pPr>
                   <w:r>
+                    <w:rPr>
+                      <w:rFonts w:ascii="Times New Roman" w:hAnsi="Times New Roman" w:cs="Times New Roman"/>
+                    </w:rPr>
                     <w:t>Reduces false alarms, improves user trust, ensures seamless digital transactions, and strengthens the organization’s fraud prevention capabilities.</w:t>
                   </w:r>
                 </w:p>
               </w:tc>
             </w:tr>
           </w:tbl>
-          <w:p/>
+          <w:p>
+            <w:pPr>
+              <w:rPr>
+                <w:rFonts w:ascii="Times New Roman" w:hAnsi="Times New Roman" w:cs="Times New Roman"/>
+              </w:rPr>
+            </w:pPr>
+          </w:p>
         </w:tc>
       </w:tr>
-    </w:tbl>
-    <w:p/>
-    <w:tbl>
-      <w:tblPr>
-        <w:tblStyle w:val="TableGrid"/>
-        <w:tblW w:w="0" w:type="auto"/>
-        <w:tblLook w:val="04A0" w:firstRow="1" w:lastRow="0" w:firstColumn="1" w:lastColumn="0" w:noHBand="0" w:noVBand="1"/>
-      </w:tblPr>
-      <w:tblGrid>
-        <w:gridCol w:w="9016"/>
-      </w:tblGrid>
       <w:tr>
         <w:tc>
           <w:tcPr>
             <w:tcW w:w="9016" w:type="dxa"/>
+            <w:gridSpan w:val="3"/>
           </w:tcPr>
           <w:tbl>
             <w:tblPr>
@@ -750,7 +915,7 @@
               <w:tblLook w:val="04A0" w:firstRow="1" w:lastRow="0" w:firstColumn="1" w:lastColumn="0" w:noHBand="0" w:noVBand="1"/>
             </w:tblPr>
             <w:tblGrid>
-              <w:gridCol w:w="1916"/>
+              <w:gridCol w:w="1960"/>
             </w:tblGrid>
             <w:tr>
               <w:trPr>
@@ -765,9 +930,13 @@
                 <w:p>
                   <w:pPr>
                     <w:spacing w:after="0" w:line="240" w:lineRule="auto"/>
+                    <w:rPr>
+                      <w:rFonts w:ascii="Times New Roman" w:hAnsi="Times New Roman" w:cs="Times New Roman"/>
+                    </w:rPr>
                   </w:pPr>
                   <w:r>
                     <w:rPr>
+                      <w:rFonts w:ascii="Times New Roman" w:hAnsi="Times New Roman" w:cs="Times New Roman"/>
                       <w:b/>
                       <w:bCs/>
                     </w:rPr>
@@ -780,6 +949,7 @@
           <w:p>
             <w:pPr>
               <w:rPr>
+                <w:rFonts w:ascii="Times New Roman" w:hAnsi="Times New Roman" w:cs="Times New Roman"/>
                 <w:vanish/>
               </w:rPr>
             </w:pPr>
@@ -812,33 +982,43 @@
                 <w:p>
                   <w:pPr>
                     <w:spacing w:after="0" w:line="240" w:lineRule="auto"/>
+                    <w:rPr>
+                      <w:rFonts w:ascii="Times New Roman" w:hAnsi="Times New Roman" w:cs="Times New Roman"/>
+                    </w:rPr>
                   </w:pPr>
                 </w:p>
               </w:tc>
             </w:tr>
           </w:tbl>
-          <w:p/>
+          <w:p>
+            <w:pPr>
+              <w:rPr>
+                <w:rFonts w:ascii="Times New Roman" w:hAnsi="Times New Roman" w:cs="Times New Roman"/>
+              </w:rPr>
+            </w:pPr>
+          </w:p>
         </w:tc>
       </w:tr>
-    </w:tbl>
-    <w:p/>
-    <w:tbl>
-      <w:tblPr>
-        <w:tblStyle w:val="TableGrid"/>
-        <w:tblW w:w="0" w:type="auto"/>
-        <w:tblLook w:val="04A0" w:firstRow="1" w:lastRow="0" w:firstColumn="1" w:lastColumn="0" w:noHBand="0" w:noVBand="1"/>
-      </w:tblPr>
-      <w:tblGrid>
-        <w:gridCol w:w="4508"/>
-        <w:gridCol w:w="4508"/>
-      </w:tblGrid>
       <w:tr>
         <w:tc>
           <w:tcPr>
             <w:tcW w:w="4508" w:type="dxa"/>
-          </w:tcPr>
-          <w:p>
-            <w:r>
+            <w:gridSpan w:val="2"/>
+          </w:tcPr>
+          <w:p>
+            <w:pPr>
+              <w:rPr>
+                <w:rFonts w:ascii="Times New Roman" w:hAnsi="Times New Roman" w:cs="Times New Roman"/>
+                <w:b/>
+                <w:bCs/>
+              </w:rPr>
+            </w:pPr>
+            <w:r>
+              <w:rPr>
+                <w:rFonts w:ascii="Times New Roman" w:hAnsi="Times New Roman" w:cs="Times New Roman"/>
+                <w:b/>
+                <w:bCs/>
+              </w:rPr>
               <w:t>Approach</w:t>
             </w:r>
           </w:p>
@@ -875,19 +1055,27 @@
                 <w:p>
                   <w:pPr>
                     <w:spacing w:after="0" w:line="240" w:lineRule="auto"/>
+                    <w:rPr>
+                      <w:rFonts w:ascii="Times New Roman" w:hAnsi="Times New Roman" w:cs="Times New Roman"/>
+                    </w:rPr>
                   </w:pPr>
                   <w:r>
+                    <w:rPr>
+                      <w:rFonts w:ascii="Times New Roman" w:hAnsi="Times New Roman" w:cs="Times New Roman"/>
+                    </w:rPr>
                     <w:t xml:space="preserve">Use supervised learning techniques on </w:t>
                   </w:r>
                   <w:r>
+                    <w:rPr>
+                      <w:rFonts w:ascii="Times New Roman" w:hAnsi="Times New Roman" w:cs="Times New Roman"/>
+                    </w:rPr>
                     <w:t>labelled</w:t>
                   </w:r>
                   <w:r>
-                    <w:t xml:space="preserve"> datasets, evaluate multiple </w:t>
-                  </w:r>
-                  <w:r>
-                    <w:lastRenderedPageBreak/>
-                    <w:t>models, perform feature engineering, and deploy the best-performing model with a feedback loop for continuous improvement.</w:t>
+                    <w:rPr>
+                      <w:rFonts w:ascii="Times New Roman" w:hAnsi="Times New Roman" w:cs="Times New Roman"/>
+                    </w:rPr>
+                    <w:t xml:space="preserve"> datasets, evaluate multiple models, perform feature engineering, and deploy the best-performing model with a feedback loop for continuous improvement.</w:t>
                   </w:r>
                 </w:p>
               </w:tc>
@@ -896,6 +1084,7 @@
           <w:p>
             <w:pPr>
               <w:rPr>
+                <w:rFonts w:ascii="Times New Roman" w:hAnsi="Times New Roman" w:cs="Times New Roman"/>
                 <w:vanish/>
               </w:rPr>
             </w:pPr>
@@ -928,18 +1117,28 @@
                 <w:p>
                   <w:pPr>
                     <w:spacing w:after="0" w:line="240" w:lineRule="auto"/>
+                    <w:rPr>
+                      <w:rFonts w:ascii="Times New Roman" w:hAnsi="Times New Roman" w:cs="Times New Roman"/>
+                    </w:rPr>
                   </w:pPr>
                 </w:p>
               </w:tc>
             </w:tr>
           </w:tbl>
-          <w:p/>
+          <w:p>
+            <w:pPr>
+              <w:rPr>
+                <w:rFonts w:ascii="Times New Roman" w:hAnsi="Times New Roman" w:cs="Times New Roman"/>
+              </w:rPr>
+            </w:pPr>
+          </w:p>
         </w:tc>
       </w:tr>
       <w:tr>
         <w:tc>
           <w:tcPr>
             <w:tcW w:w="4508" w:type="dxa"/>
+            <w:gridSpan w:val="2"/>
           </w:tcPr>
           <w:tbl>
             <w:tblPr>
@@ -954,7 +1153,7 @@
               <w:tblLook w:val="04A0" w:firstRow="1" w:lastRow="0" w:firstColumn="1" w:lastColumn="0" w:noHBand="0" w:noVBand="1"/>
             </w:tblPr>
             <w:tblGrid>
-              <w:gridCol w:w="1359"/>
+              <w:gridCol w:w="1452"/>
             </w:tblGrid>
             <w:tr>
               <w:trPr>
@@ -969,9 +1168,13 @@
                 <w:p>
                   <w:pPr>
                     <w:spacing w:after="0" w:line="240" w:lineRule="auto"/>
+                    <w:rPr>
+                      <w:rFonts w:ascii="Times New Roman" w:hAnsi="Times New Roman" w:cs="Times New Roman"/>
+                    </w:rPr>
                   </w:pPr>
                   <w:r>
                     <w:rPr>
+                      <w:rFonts w:ascii="Times New Roman" w:hAnsi="Times New Roman" w:cs="Times New Roman"/>
                       <w:b/>
                       <w:bCs/>
                     </w:rPr>
@@ -985,6 +1188,7 @@
           <w:p>
             <w:pPr>
               <w:rPr>
+                <w:rFonts w:ascii="Times New Roman" w:hAnsi="Times New Roman" w:cs="Times New Roman"/>
                 <w:vanish/>
               </w:rPr>
             </w:pPr>
@@ -1017,34 +1221,75 @@
                 <w:p>
                   <w:pPr>
                     <w:spacing w:after="0" w:line="240" w:lineRule="auto"/>
+                    <w:rPr>
+                      <w:rFonts w:ascii="Times New Roman" w:hAnsi="Times New Roman" w:cs="Times New Roman"/>
+                    </w:rPr>
                   </w:pPr>
                 </w:p>
               </w:tc>
             </w:tr>
           </w:tbl>
-          <w:p/>
+          <w:p>
+            <w:pPr>
+              <w:rPr>
+                <w:rFonts w:ascii="Times New Roman" w:hAnsi="Times New Roman" w:cs="Times New Roman"/>
+              </w:rPr>
+            </w:pPr>
+          </w:p>
         </w:tc>
         <w:tc>
           <w:tcPr>
             <w:tcW w:w="4508" w:type="dxa"/>
           </w:tcPr>
           <w:p>
-            <w:r>
+            <w:pPr>
+              <w:rPr>
+                <w:rFonts w:ascii="Times New Roman" w:hAnsi="Times New Roman" w:cs="Times New Roman"/>
+              </w:rPr>
+            </w:pPr>
+            <w:r>
+              <w:rPr>
+                <w:rFonts w:ascii="Times New Roman" w:hAnsi="Times New Roman" w:cs="Times New Roman"/>
+              </w:rPr>
               <w:t xml:space="preserve">Real-time fraud detection, adaptive learning, minimal false positives, </w:t>
             </w:r>
             <w:r>
+              <w:rPr>
+                <w:rFonts w:ascii="Times New Roman" w:hAnsi="Times New Roman" w:cs="Times New Roman"/>
+              </w:rPr>
               <w:t>behavioural</w:t>
             </w:r>
             <w:r>
+              <w:rPr>
+                <w:rFonts w:ascii="Times New Roman" w:hAnsi="Times New Roman" w:cs="Times New Roman"/>
+              </w:rPr>
               <w:t xml:space="preserve"> pattern analysis, dashboard for flagged transactions.</w:t>
             </w:r>
           </w:p>
         </w:tc>
       </w:tr>
     </w:tbl>
-    <w:p/>
     <w:p>
+      <w:pPr>
+        <w:rPr>
+          <w:rFonts w:ascii="Times New Roman" w:hAnsi="Times New Roman" w:cs="Times New Roman"/>
+        </w:rPr>
+      </w:pPr>
+    </w:p>
+    <w:p>
+      <w:pPr>
+        <w:rPr>
+          <w:rFonts w:ascii="Times New Roman" w:hAnsi="Times New Roman" w:cs="Times New Roman"/>
+          <w:b/>
+          <w:bCs/>
+        </w:rPr>
+      </w:pPr>
       <w:r>
+        <w:rPr>
+          <w:rFonts w:ascii="Times New Roman" w:hAnsi="Times New Roman" w:cs="Times New Roman"/>
+          <w:b/>
+          <w:bCs/>
+        </w:rPr>
         <w:t>Resource Requirements</w:t>
       </w:r>
     </w:p>
@@ -1065,7 +1310,19 @@
             <w:tcW w:w="3005" w:type="dxa"/>
           </w:tcPr>
           <w:p>
-            <w:r>
+            <w:pPr>
+              <w:rPr>
+                <w:rFonts w:ascii="Times New Roman" w:hAnsi="Times New Roman" w:cs="Times New Roman"/>
+                <w:b/>
+                <w:bCs/>
+              </w:rPr>
+            </w:pPr>
+            <w:r>
+              <w:rPr>
+                <w:rFonts w:ascii="Times New Roman" w:hAnsi="Times New Roman" w:cs="Times New Roman"/>
+                <w:b/>
+                <w:bCs/>
+              </w:rPr>
               <w:t>Resource Type</w:t>
             </w:r>
           </w:p>
@@ -1075,7 +1332,19 @@
             <w:tcW w:w="3005" w:type="dxa"/>
           </w:tcPr>
           <w:p>
-            <w:r>
+            <w:pPr>
+              <w:rPr>
+                <w:rFonts w:ascii="Times New Roman" w:hAnsi="Times New Roman" w:cs="Times New Roman"/>
+                <w:b/>
+                <w:bCs/>
+              </w:rPr>
+            </w:pPr>
+            <w:r>
+              <w:rPr>
+                <w:rFonts w:ascii="Times New Roman" w:hAnsi="Times New Roman" w:cs="Times New Roman"/>
+                <w:b/>
+                <w:bCs/>
+              </w:rPr>
               <w:t>Description</w:t>
             </w:r>
           </w:p>
@@ -1085,7 +1354,19 @@
             <w:tcW w:w="3006" w:type="dxa"/>
           </w:tcPr>
           <w:p>
-            <w:r>
+            <w:pPr>
+              <w:rPr>
+                <w:rFonts w:ascii="Times New Roman" w:hAnsi="Times New Roman" w:cs="Times New Roman"/>
+                <w:b/>
+                <w:bCs/>
+              </w:rPr>
+            </w:pPr>
+            <w:r>
+              <w:rPr>
+                <w:rFonts w:ascii="Times New Roman" w:hAnsi="Times New Roman" w:cs="Times New Roman"/>
+                <w:b/>
+                <w:bCs/>
+              </w:rPr>
               <w:t>Specification</w:t>
             </w:r>
           </w:p>
@@ -1098,7 +1379,19 @@
             <w:gridSpan w:val="3"/>
           </w:tcPr>
           <w:p>
-            <w:r>
+            <w:pPr>
+              <w:rPr>
+                <w:rFonts w:ascii="Times New Roman" w:hAnsi="Times New Roman" w:cs="Times New Roman"/>
+                <w:b/>
+                <w:bCs/>
+              </w:rPr>
+            </w:pPr>
+            <w:r>
+              <w:rPr>
+                <w:rFonts w:ascii="Times New Roman" w:hAnsi="Times New Roman" w:cs="Times New Roman"/>
+                <w:b/>
+                <w:bCs/>
+              </w:rPr>
               <w:t>Hardware</w:t>
             </w:r>
           </w:p>
@@ -1110,7 +1403,19 @@
             <w:tcW w:w="3005" w:type="dxa"/>
           </w:tcPr>
           <w:p>
-            <w:r>
+            <w:pPr>
+              <w:rPr>
+                <w:rFonts w:ascii="Times New Roman" w:hAnsi="Times New Roman" w:cs="Times New Roman"/>
+                <w:b/>
+                <w:bCs/>
+              </w:rPr>
+            </w:pPr>
+            <w:r>
+              <w:rPr>
+                <w:rFonts w:ascii="Times New Roman" w:hAnsi="Times New Roman" w:cs="Times New Roman"/>
+                <w:b/>
+                <w:bCs/>
+              </w:rPr>
               <w:t>Computing Resources</w:t>
             </w:r>
           </w:p>
@@ -1120,7 +1425,15 @@
             <w:tcW w:w="3005" w:type="dxa"/>
           </w:tcPr>
           <w:p>
-            <w:r>
+            <w:pPr>
+              <w:rPr>
+                <w:rFonts w:ascii="Times New Roman" w:hAnsi="Times New Roman" w:cs="Times New Roman"/>
+              </w:rPr>
+            </w:pPr>
+            <w:r>
+              <w:rPr>
+                <w:rFonts w:ascii="Times New Roman" w:hAnsi="Times New Roman" w:cs="Times New Roman"/>
+              </w:rPr>
               <w:t>CPU/GPU specification, number of cores</w:t>
             </w:r>
           </w:p>
@@ -1130,7 +1443,15 @@
             <w:tcW w:w="3006" w:type="dxa"/>
           </w:tcPr>
           <w:p>
-            <w:r>
+            <w:pPr>
+              <w:rPr>
+                <w:rFonts w:ascii="Times New Roman" w:hAnsi="Times New Roman" w:cs="Times New Roman"/>
+              </w:rPr>
+            </w:pPr>
+            <w:r>
+              <w:rPr>
+                <w:rFonts w:ascii="Times New Roman" w:hAnsi="Times New Roman" w:cs="Times New Roman"/>
+              </w:rPr>
               <w:t>8 core CPU/GPU</w:t>
             </w:r>
           </w:p>
@@ -1142,7 +1463,19 @@
             <w:tcW w:w="3005" w:type="dxa"/>
           </w:tcPr>
           <w:p>
-            <w:r>
+            <w:pPr>
+              <w:rPr>
+                <w:rFonts w:ascii="Times New Roman" w:hAnsi="Times New Roman" w:cs="Times New Roman"/>
+                <w:b/>
+                <w:bCs/>
+              </w:rPr>
+            </w:pPr>
+            <w:r>
+              <w:rPr>
+                <w:rFonts w:ascii="Times New Roman" w:hAnsi="Times New Roman" w:cs="Times New Roman"/>
+                <w:b/>
+                <w:bCs/>
+              </w:rPr>
               <w:t>Memory</w:t>
             </w:r>
           </w:p>
@@ -1152,7 +1485,15 @@
             <w:tcW w:w="3005" w:type="dxa"/>
           </w:tcPr>
           <w:p>
-            <w:r>
+            <w:pPr>
+              <w:rPr>
+                <w:rFonts w:ascii="Times New Roman" w:hAnsi="Times New Roman" w:cs="Times New Roman"/>
+              </w:rPr>
+            </w:pPr>
+            <w:r>
+              <w:rPr>
+                <w:rFonts w:ascii="Times New Roman" w:hAnsi="Times New Roman" w:cs="Times New Roman"/>
+              </w:rPr>
               <w:t>RAM specification</w:t>
             </w:r>
           </w:p>
@@ -1162,7 +1503,15 @@
             <w:tcW w:w="3006" w:type="dxa"/>
           </w:tcPr>
           <w:p>
-            <w:r>
+            <w:pPr>
+              <w:rPr>
+                <w:rFonts w:ascii="Times New Roman" w:hAnsi="Times New Roman" w:cs="Times New Roman"/>
+              </w:rPr>
+            </w:pPr>
+            <w:r>
+              <w:rPr>
+                <w:rFonts w:ascii="Times New Roman" w:hAnsi="Times New Roman" w:cs="Times New Roman"/>
+              </w:rPr>
               <w:t xml:space="preserve">16 GB </w:t>
             </w:r>
           </w:p>
@@ -1174,7 +1523,19 @@
             <w:tcW w:w="3005" w:type="dxa"/>
           </w:tcPr>
           <w:p>
-            <w:r>
+            <w:pPr>
+              <w:rPr>
+                <w:rFonts w:ascii="Times New Roman" w:hAnsi="Times New Roman" w:cs="Times New Roman"/>
+                <w:b/>
+                <w:bCs/>
+              </w:rPr>
+            </w:pPr>
+            <w:r>
+              <w:rPr>
+                <w:rFonts w:ascii="Times New Roman" w:hAnsi="Times New Roman" w:cs="Times New Roman"/>
+                <w:b/>
+                <w:bCs/>
+              </w:rPr>
               <w:t>Storage</w:t>
             </w:r>
           </w:p>
@@ -1184,7 +1545,15 @@
             <w:tcW w:w="3005" w:type="dxa"/>
           </w:tcPr>
           <w:p>
-            <w:r>
+            <w:pPr>
+              <w:rPr>
+                <w:rFonts w:ascii="Times New Roman" w:hAnsi="Times New Roman" w:cs="Times New Roman"/>
+              </w:rPr>
+            </w:pPr>
+            <w:r>
+              <w:rPr>
+                <w:rFonts w:ascii="Times New Roman" w:hAnsi="Times New Roman" w:cs="Times New Roman"/>
+              </w:rPr>
               <w:t>Disk space for data, models, logs</w:t>
             </w:r>
           </w:p>
@@ -1194,7 +1563,15 @@
             <w:tcW w:w="3006" w:type="dxa"/>
           </w:tcPr>
           <w:p>
-            <w:r>
+            <w:pPr>
+              <w:rPr>
+                <w:rFonts w:ascii="Times New Roman" w:hAnsi="Times New Roman" w:cs="Times New Roman"/>
+              </w:rPr>
+            </w:pPr>
+            <w:r>
+              <w:rPr>
+                <w:rFonts w:ascii="Times New Roman" w:hAnsi="Times New Roman" w:cs="Times New Roman"/>
+              </w:rPr>
               <w:t>100 GB SSD</w:t>
             </w:r>
           </w:p>
@@ -1207,7 +1584,19 @@
             <w:gridSpan w:val="3"/>
           </w:tcPr>
           <w:p>
-            <w:r>
+            <w:pPr>
+              <w:rPr>
+                <w:rFonts w:ascii="Times New Roman" w:hAnsi="Times New Roman" w:cs="Times New Roman"/>
+                <w:b/>
+                <w:bCs/>
+              </w:rPr>
+            </w:pPr>
+            <w:r>
+              <w:rPr>
+                <w:rFonts w:ascii="Times New Roman" w:hAnsi="Times New Roman" w:cs="Times New Roman"/>
+                <w:b/>
+                <w:bCs/>
+              </w:rPr>
               <w:t>Software</w:t>
             </w:r>
           </w:p>
@@ -1219,7 +1608,19 @@
             <w:tcW w:w="3005" w:type="dxa"/>
           </w:tcPr>
           <w:p>
-            <w:r>
+            <w:pPr>
+              <w:rPr>
+                <w:rFonts w:ascii="Times New Roman" w:hAnsi="Times New Roman" w:cs="Times New Roman"/>
+                <w:b/>
+                <w:bCs/>
+              </w:rPr>
+            </w:pPr>
+            <w:r>
+              <w:rPr>
+                <w:rFonts w:ascii="Times New Roman" w:hAnsi="Times New Roman" w:cs="Times New Roman"/>
+                <w:b/>
+                <w:bCs/>
+              </w:rPr>
               <w:t>Frameworks</w:t>
             </w:r>
           </w:p>
@@ -1229,7 +1630,15 @@
             <w:tcW w:w="3005" w:type="dxa"/>
           </w:tcPr>
           <w:p>
-            <w:r>
+            <w:pPr>
+              <w:rPr>
+                <w:rFonts w:ascii="Times New Roman" w:hAnsi="Times New Roman" w:cs="Times New Roman"/>
+              </w:rPr>
+            </w:pPr>
+            <w:r>
+              <w:rPr>
+                <w:rFonts w:ascii="Times New Roman" w:hAnsi="Times New Roman" w:cs="Times New Roman"/>
+              </w:rPr>
               <w:t>Python frameworks</w:t>
             </w:r>
           </w:p>
@@ -1239,7 +1648,15 @@
             <w:tcW w:w="3006" w:type="dxa"/>
           </w:tcPr>
           <w:p>
-            <w:r>
+            <w:pPr>
+              <w:rPr>
+                <w:rFonts w:ascii="Times New Roman" w:hAnsi="Times New Roman" w:cs="Times New Roman"/>
+              </w:rPr>
+            </w:pPr>
+            <w:r>
+              <w:rPr>
+                <w:rFonts w:ascii="Times New Roman" w:hAnsi="Times New Roman" w:cs="Times New Roman"/>
+              </w:rPr>
               <w:t>Flask</w:t>
             </w:r>
           </w:p>
@@ -1251,7 +1668,19 @@
             <w:tcW w:w="3005" w:type="dxa"/>
           </w:tcPr>
           <w:p>
-            <w:r>
+            <w:pPr>
+              <w:rPr>
+                <w:rFonts w:ascii="Times New Roman" w:hAnsi="Times New Roman" w:cs="Times New Roman"/>
+                <w:b/>
+                <w:bCs/>
+              </w:rPr>
+            </w:pPr>
+            <w:r>
+              <w:rPr>
+                <w:rFonts w:ascii="Times New Roman" w:hAnsi="Times New Roman" w:cs="Times New Roman"/>
+                <w:b/>
+                <w:bCs/>
+              </w:rPr>
               <w:t>Libraries</w:t>
             </w:r>
           </w:p>
@@ -1261,7 +1690,15 @@
             <w:tcW w:w="3005" w:type="dxa"/>
           </w:tcPr>
           <w:p>
-            <w:r>
+            <w:pPr>
+              <w:rPr>
+                <w:rFonts w:ascii="Times New Roman" w:hAnsi="Times New Roman" w:cs="Times New Roman"/>
+              </w:rPr>
+            </w:pPr>
+            <w:r>
+              <w:rPr>
+                <w:rFonts w:ascii="Times New Roman" w:hAnsi="Times New Roman" w:cs="Times New Roman"/>
+              </w:rPr>
               <w:t>Additional Libraries</w:t>
             </w:r>
           </w:p>
@@ -1271,27 +1708,50 @@
             <w:tcW w:w="3006" w:type="dxa"/>
           </w:tcPr>
           <w:p>
-            <w:r>
+            <w:pPr>
+              <w:rPr>
+                <w:rFonts w:ascii="Times New Roman" w:hAnsi="Times New Roman" w:cs="Times New Roman"/>
+              </w:rPr>
+            </w:pPr>
+            <w:r>
+              <w:rPr>
+                <w:rFonts w:ascii="Times New Roman" w:hAnsi="Times New Roman" w:cs="Times New Roman"/>
+              </w:rPr>
               <w:t xml:space="preserve">pandas, </w:t>
             </w:r>
             <w:proofErr w:type="spellStart"/>
             <w:r>
+              <w:rPr>
+                <w:rFonts w:ascii="Times New Roman" w:hAnsi="Times New Roman" w:cs="Times New Roman"/>
+              </w:rPr>
               <w:t>numpy</w:t>
             </w:r>
             <w:proofErr w:type="spellEnd"/>
             <w:r>
+              <w:rPr>
+                <w:rFonts w:ascii="Times New Roman" w:hAnsi="Times New Roman" w:cs="Times New Roman"/>
+              </w:rPr>
               <w:t xml:space="preserve">, matplotlib, seaborn, </w:t>
             </w:r>
             <w:proofErr w:type="spellStart"/>
             <w:r>
+              <w:rPr>
+                <w:rFonts w:ascii="Times New Roman" w:hAnsi="Times New Roman" w:cs="Times New Roman"/>
+              </w:rPr>
               <w:t>sklearn</w:t>
             </w:r>
             <w:proofErr w:type="spellEnd"/>
             <w:r>
+              <w:rPr>
+                <w:rFonts w:ascii="Times New Roman" w:hAnsi="Times New Roman" w:cs="Times New Roman"/>
+              </w:rPr>
               <w:t xml:space="preserve">, </w:t>
             </w:r>
             <w:proofErr w:type="spellStart"/>
             <w:r>
+              <w:rPr>
+                <w:rFonts w:ascii="Times New Roman" w:hAnsi="Times New Roman" w:cs="Times New Roman"/>
+              </w:rPr>
               <w:t>xgboost</w:t>
             </w:r>
             <w:proofErr w:type="spellEnd"/>
@@ -1304,7 +1764,19 @@
             <w:tcW w:w="3005" w:type="dxa"/>
           </w:tcPr>
           <w:p>
-            <w:r>
+            <w:pPr>
+              <w:rPr>
+                <w:rFonts w:ascii="Times New Roman" w:hAnsi="Times New Roman" w:cs="Times New Roman"/>
+                <w:b/>
+                <w:bCs/>
+              </w:rPr>
+            </w:pPr>
+            <w:r>
+              <w:rPr>
+                <w:rFonts w:ascii="Times New Roman" w:hAnsi="Times New Roman" w:cs="Times New Roman"/>
+                <w:b/>
+                <w:bCs/>
+              </w:rPr>
               <w:t>Development Environment</w:t>
             </w:r>
           </w:p>
@@ -1314,7 +1786,15 @@
             <w:tcW w:w="3005" w:type="dxa"/>
           </w:tcPr>
           <w:p>
-            <w:r>
+            <w:pPr>
+              <w:rPr>
+                <w:rFonts w:ascii="Times New Roman" w:hAnsi="Times New Roman" w:cs="Times New Roman"/>
+              </w:rPr>
+            </w:pPr>
+            <w:r>
+              <w:rPr>
+                <w:rFonts w:ascii="Times New Roman" w:hAnsi="Times New Roman" w:cs="Times New Roman"/>
+              </w:rPr>
               <w:t>IDE</w:t>
             </w:r>
           </w:p>
@@ -1324,12 +1804,23 @@
             <w:tcW w:w="3006" w:type="dxa"/>
           </w:tcPr>
           <w:p>
+            <w:pPr>
+              <w:rPr>
+                <w:rFonts w:ascii="Times New Roman" w:hAnsi="Times New Roman" w:cs="Times New Roman"/>
+              </w:rPr>
+            </w:pPr>
             <w:proofErr w:type="spellStart"/>
             <w:r>
+              <w:rPr>
+                <w:rFonts w:ascii="Times New Roman" w:hAnsi="Times New Roman" w:cs="Times New Roman"/>
+              </w:rPr>
               <w:t>Jupyter</w:t>
             </w:r>
             <w:proofErr w:type="spellEnd"/>
             <w:r>
+              <w:rPr>
+                <w:rFonts w:ascii="Times New Roman" w:hAnsi="Times New Roman" w:cs="Times New Roman"/>
+              </w:rPr>
               <w:t xml:space="preserve"> Notebook, VS Code with Python 3.8+</w:t>
             </w:r>
           </w:p>
@@ -1342,7 +1833,19 @@
             <w:gridSpan w:val="3"/>
           </w:tcPr>
           <w:p>
-            <w:r>
+            <w:pPr>
+              <w:rPr>
+                <w:rFonts w:ascii="Times New Roman" w:hAnsi="Times New Roman" w:cs="Times New Roman"/>
+                <w:b/>
+                <w:bCs/>
+              </w:rPr>
+            </w:pPr>
+            <w:r>
+              <w:rPr>
+                <w:rFonts w:ascii="Times New Roman" w:hAnsi="Times New Roman" w:cs="Times New Roman"/>
+                <w:b/>
+                <w:bCs/>
+              </w:rPr>
               <w:t>Data</w:t>
             </w:r>
           </w:p>
@@ -1354,7 +1857,19 @@
             <w:tcW w:w="3005" w:type="dxa"/>
           </w:tcPr>
           <w:p>
-            <w:r>
+            <w:pPr>
+              <w:rPr>
+                <w:rFonts w:ascii="Times New Roman" w:hAnsi="Times New Roman" w:cs="Times New Roman"/>
+                <w:b/>
+                <w:bCs/>
+              </w:rPr>
+            </w:pPr>
+            <w:r>
+              <w:rPr>
+                <w:rFonts w:ascii="Times New Roman" w:hAnsi="Times New Roman" w:cs="Times New Roman"/>
+                <w:b/>
+                <w:bCs/>
+              </w:rPr>
               <w:t>Data</w:t>
             </w:r>
           </w:p>
@@ -1364,10 +1879,21 @@
             <w:tcW w:w="3005" w:type="dxa"/>
           </w:tcPr>
           <w:p>
-            <w:r>
+            <w:pPr>
+              <w:rPr>
+                <w:rFonts w:ascii="Times New Roman" w:hAnsi="Times New Roman" w:cs="Times New Roman"/>
+              </w:rPr>
+            </w:pPr>
+            <w:r>
+              <w:rPr>
+                <w:rFonts w:ascii="Times New Roman" w:hAnsi="Times New Roman" w:cs="Times New Roman"/>
+              </w:rPr>
               <w:t>Source,</w:t>
             </w:r>
             <w:r>
+              <w:rPr>
+                <w:rFonts w:ascii="Times New Roman" w:hAnsi="Times New Roman" w:cs="Times New Roman"/>
+              </w:rPr>
               <w:t xml:space="preserve"> Size, Format</w:t>
             </w:r>
           </w:p>
@@ -1377,19 +1903,37 @@
             <w:tcW w:w="3006" w:type="dxa"/>
           </w:tcPr>
           <w:p>
-            <w:r>
-              <w:t>Online Payments Fraud Detection Dataset</w:t>
-            </w:r>
-            <w:r>
-              <w:t xml:space="preserve"> (Kaggle)</w:t>
-            </w:r>
-          </w:p>
-          <w:p/>
+            <w:pPr>
+              <w:rPr>
+                <w:rFonts w:ascii="Times New Roman" w:hAnsi="Times New Roman" w:cs="Times New Roman"/>
+              </w:rPr>
+            </w:pPr>
+            <w:r>
+              <w:rPr>
+                <w:rFonts w:ascii="Times New Roman" w:hAnsi="Times New Roman" w:cs="Times New Roman"/>
+              </w:rPr>
+              <w:t>Online Payments Fraud Detection Dataset (Kaggle)</w:t>
+            </w:r>
+          </w:p>
+          <w:p>
+            <w:pPr>
+              <w:rPr>
+                <w:rFonts w:ascii="Times New Roman" w:hAnsi="Times New Roman" w:cs="Times New Roman"/>
+              </w:rPr>
+            </w:pPr>
+          </w:p>
         </w:tc>
       </w:tr>
     </w:tbl>
-    <w:p/>
+    <w:p>
+      <w:pPr>
+        <w:rPr>
+          <w:rFonts w:ascii="Times New Roman" w:hAnsi="Times New Roman" w:cs="Times New Roman"/>
+        </w:rPr>
+      </w:pPr>
+    </w:p>
     <w:sectPr>
+      <w:headerReference w:type="default" r:id="rId6"/>
       <w:pgSz w:w="11906" w:h="16838"/>
       <w:pgMar w:top="1440" w:right="1440" w:bottom="1440" w:left="1440" w:header="708" w:footer="708" w:gutter="0"/>
       <w:cols w:space="708"/>
@@ -1397,6 +1941,162 @@
     </w:sectPr>
   </w:body>
 </w:document>
+</file>
+
+<file path=word/endnotes.xml><?xml version="1.0" encoding="utf-8"?>
+<w:endnotes xmlns:wpc="http://schemas.microsoft.com/office/word/2010/wordprocessingCanvas" xmlns:cx="http://schemas.microsoft.com/office/drawing/2014/chartex" xmlns:cx1="http://schemas.microsoft.com/office/drawing/2015/9/8/chartex" xmlns:cx2="http://schemas.microsoft.com/office/drawing/2015/10/21/chartex" xmlns:cx3="http://schemas.microsoft.com/office/drawing/2016/5/9/chartex" xmlns:cx4="http://schemas.microsoft.com/office/drawing/2016/5/10/chartex" xmlns:cx5="http://schemas.microsoft.com/office/drawing/2016/5/11/chartex" xmlns:cx6="http://schemas.microsoft.com/office/drawing/2016/5/12/chartex" xmlns:cx7="http://schemas.microsoft.com/office/drawing/2016/5/13/chartex" xmlns:cx8="http://schemas.microsoft.com/office/drawing/2016/5/14/chartex" xmlns:mc="http://schemas.openxmlformats.org/markup-compatibility/2006" xmlns:aink="http://schemas.microsoft.com/office/drawing/2016/ink" xmlns:am3d="http://schemas.microsoft.com/office/drawing/2017/model3d" xmlns:o="urn:schemas-microsoft-com:office:office" xmlns:oel="http://schemas.microsoft.com/office/2019/extlst" xmlns:r="http://schemas.openxmlformats.org/officeDocument/2006/relationships" xmlns:m="http://schemas.openxmlformats.org/officeDocument/2006/math" xmlns:v="urn:schemas-microsoft-com:vml" xmlns:wp14="http://schemas.microsoft.com/office/word/2010/wordprocessingDrawing" xmlns:wp="http://schemas.openxmlformats.org/drawingml/2006/wordprocessingDrawing" xmlns:w10="urn:schemas-microsoft-com:office:word" xmlns:w="http://schemas.openxmlformats.org/wordprocessingml/2006/main" xmlns:w14="http://schemas.microsoft.com/office/word/2010/wordml" xmlns:w15="http://schemas.microsoft.com/office/word/2012/wordml" xmlns:w16cex="http://schemas.microsoft.com/office/word/2018/wordml/cex" xmlns:w16cid="http://schemas.microsoft.com/office/word/2016/wordml/cid" xmlns:w16="http://schemas.microsoft.com/office/word/2018/wordml" xmlns:w16du="http://schemas.microsoft.com/office/word/2023/wordml/word16du" xmlns:w16sdtdh="http://schemas.microsoft.com/office/word/2020/wordml/sdtdatahash" xmlns:w16sdtfl="http://schemas.microsoft.com/office/word/2024/wordml/sdtformatlock" xmlns:w16se="http://schemas.microsoft.com/office/word/2015/wordml/symex" xmlns:wpg="http://schemas.microsoft.com/office/word/2010/wordprocessingGroup" xmlns:wpi="http://schemas.microsoft.com/office/word/2010/wordprocessingInk" xmlns:wne="http://schemas.microsoft.com/office/word/2006/wordml" xmlns:wps="http://schemas.microsoft.com/office/word/2010/wordprocessingShape" mc:Ignorable="w14 w15 w16se w16cid w16 w16cex w16sdtdh w16sdtfl w16du wp14">
+  <w:endnote w:type="separator" w:id="-1">
+    <w:p>
+      <w:pPr>
+        <w:spacing w:after="0" w:line="240" w:lineRule="auto"/>
+      </w:pPr>
+      <w:r>
+        <w:separator/>
+      </w:r>
+    </w:p>
+  </w:endnote>
+  <w:endnote w:type="continuationSeparator" w:id="0">
+    <w:p>
+      <w:pPr>
+        <w:spacing w:after="0" w:line="240" w:lineRule="auto"/>
+      </w:pPr>
+      <w:r>
+        <w:continuationSeparator/>
+      </w:r>
+    </w:p>
+  </w:endnote>
+</w:endnotes>
+</file>
+
+<file path=word/footnotes.xml><?xml version="1.0" encoding="utf-8"?>
+<w:footnotes xmlns:wpc="http://schemas.microsoft.com/office/word/2010/wordprocessingCanvas" xmlns:cx="http://schemas.microsoft.com/office/drawing/2014/chartex" xmlns:cx1="http://schemas.microsoft.com/office/drawing/2015/9/8/chartex" xmlns:cx2="http://schemas.microsoft.com/office/drawing/2015/10/21/chartex" xmlns:cx3="http://schemas.microsoft.com/office/drawing/2016/5/9/chartex" xmlns:cx4="http://schemas.microsoft.com/office/drawing/2016/5/10/chartex" xmlns:cx5="http://schemas.microsoft.com/office/drawing/2016/5/11/chartex" xmlns:cx6="http://schemas.microsoft.com/office/drawing/2016/5/12/chartex" xmlns:cx7="http://schemas.microsoft.com/office/drawing/2016/5/13/chartex" xmlns:cx8="http://schemas.microsoft.com/office/drawing/2016/5/14/chartex" xmlns:mc="http://schemas.openxmlformats.org/markup-compatibility/2006" xmlns:aink="http://schemas.microsoft.com/office/drawing/2016/ink" xmlns:am3d="http://schemas.microsoft.com/office/drawing/2017/model3d" xmlns:o="urn:schemas-microsoft-com:office:office" xmlns:oel="http://schemas.microsoft.com/office/2019/extlst" xmlns:r="http://schemas.openxmlformats.org/officeDocument/2006/relationships" xmlns:m="http://schemas.openxmlformats.org/officeDocument/2006/math" xmlns:v="urn:schemas-microsoft-com:vml" xmlns:wp14="http://schemas.microsoft.com/office/word/2010/wordprocessingDrawing" xmlns:wp="http://schemas.openxmlformats.org/drawingml/2006/wordprocessingDrawing" xmlns:w10="urn:schemas-microsoft-com:office:word" xmlns:w="http://schemas.openxmlformats.org/wordprocessingml/2006/main" xmlns:w14="http://schemas.microsoft.com/office/word/2010/wordml" xmlns:w15="http://schemas.microsoft.com/office/word/2012/wordml" xmlns:w16cex="http://schemas.microsoft.com/office/word/2018/wordml/cex" xmlns:w16cid="http://schemas.microsoft.com/office/word/2016/wordml/cid" xmlns:w16="http://schemas.microsoft.com/office/word/2018/wordml" xmlns:w16du="http://schemas.microsoft.com/office/word/2023/wordml/word16du" xmlns:w16sdtdh="http://schemas.microsoft.com/office/word/2020/wordml/sdtdatahash" xmlns:w16sdtfl="http://schemas.microsoft.com/office/word/2024/wordml/sdtformatlock" xmlns:w16se="http://schemas.microsoft.com/office/word/2015/wordml/symex" xmlns:wpg="http://schemas.microsoft.com/office/word/2010/wordprocessingGroup" xmlns:wpi="http://schemas.microsoft.com/office/word/2010/wordprocessingInk" xmlns:wne="http://schemas.microsoft.com/office/word/2006/wordml" xmlns:wps="http://schemas.microsoft.com/office/word/2010/wordprocessingShape" mc:Ignorable="w14 w15 w16se w16cid w16 w16cex w16sdtdh w16sdtfl w16du wp14">
+  <w:footnote w:type="separator" w:id="-1">
+    <w:p>
+      <w:pPr>
+        <w:spacing w:after="0" w:line="240" w:lineRule="auto"/>
+      </w:pPr>
+      <w:r>
+        <w:separator/>
+      </w:r>
+    </w:p>
+  </w:footnote>
+  <w:footnote w:type="continuationSeparator" w:id="0">
+    <w:p>
+      <w:pPr>
+        <w:spacing w:after="0" w:line="240" w:lineRule="auto"/>
+      </w:pPr>
+      <w:r>
+        <w:continuationSeparator/>
+      </w:r>
+    </w:p>
+  </w:footnote>
+</w:footnotes>
+</file>
+
+<file path=word/header1.xml><?xml version="1.0" encoding="utf-8"?>
+<w:hdr xmlns:wpc="http://schemas.microsoft.com/office/word/2010/wordprocessingCanvas" xmlns:cx="http://schemas.microsoft.com/office/drawing/2014/chartex" xmlns:cx1="http://schemas.microsoft.com/office/drawing/2015/9/8/chartex" xmlns:cx2="http://schemas.microsoft.com/office/drawing/2015/10/21/chartex" xmlns:cx3="http://schemas.microsoft.com/office/drawing/2016/5/9/chartex" xmlns:cx4="http://schemas.microsoft.com/office/drawing/2016/5/10/chartex" xmlns:cx5="http://schemas.microsoft.com/office/drawing/2016/5/11/chartex" xmlns:cx6="http://schemas.microsoft.com/office/drawing/2016/5/12/chartex" xmlns:cx7="http://schemas.microsoft.com/office/drawing/2016/5/13/chartex" xmlns:cx8="http://schemas.microsoft.com/office/drawing/2016/5/14/chartex" xmlns:mc="http://schemas.openxmlformats.org/markup-compatibility/2006" xmlns:aink="http://schemas.microsoft.com/office/drawing/2016/ink" xmlns:am3d="http://schemas.microsoft.com/office/drawing/2017/model3d" xmlns:o="urn:schemas-microsoft-com:office:office" xmlns:oel="http://schemas.microsoft.com/office/2019/extlst" xmlns:r="http://schemas.openxmlformats.org/officeDocument/2006/relationships" xmlns:m="http://schemas.openxmlformats.org/officeDocument/2006/math" xmlns:v="urn:schemas-microsoft-com:vml" xmlns:wp14="http://schemas.microsoft.com/office/word/2010/wordprocessingDrawing" xmlns:wp="http://schemas.openxmlformats.org/drawingml/2006/wordprocessingDrawing" xmlns:w10="urn:schemas-microsoft-com:office:word" xmlns:w="http://schemas.openxmlformats.org/wordprocessingml/2006/main" xmlns:w14="http://schemas.microsoft.com/office/word/2010/wordml" xmlns:w15="http://schemas.microsoft.com/office/word/2012/wordml" xmlns:w16cex="http://schemas.microsoft.com/office/word/2018/wordml/cex" xmlns:w16cid="http://schemas.microsoft.com/office/word/2016/wordml/cid" xmlns:w16="http://schemas.microsoft.com/office/word/2018/wordml" xmlns:w16du="http://schemas.microsoft.com/office/word/2023/wordml/word16du" xmlns:w16sdtdh="http://schemas.microsoft.com/office/word/2020/wordml/sdtdatahash" xmlns:w16sdtfl="http://schemas.microsoft.com/office/word/2024/wordml/sdtformatlock" xmlns:w16se="http://schemas.microsoft.com/office/word/2015/wordml/symex" xmlns:wpg="http://schemas.microsoft.com/office/word/2010/wordprocessingGroup" xmlns:wpi="http://schemas.microsoft.com/office/word/2010/wordprocessingInk" xmlns:wne="http://schemas.microsoft.com/office/word/2006/wordml" xmlns:wps="http://schemas.microsoft.com/office/word/2010/wordprocessingShape" mc:Ignorable="w14 w15 w16se w16cid w16 w16cex w16sdtdh w16sdtfl w16du wp14">
+  <w:p>
+    <w:pPr>
+      <w:pStyle w:val="Header"/>
+    </w:pPr>
+    <w:r>
+      <w:rPr>
+        <w:noProof/>
+      </w:rPr>
+      <w:drawing>
+        <wp:anchor distT="0" distB="0" distL="114300" distR="114300" simplePos="0" relativeHeight="251659264" behindDoc="0" locked="0" layoutInCell="1" allowOverlap="1" wp14:anchorId="60B681E9" wp14:editId="7327C6A1">
+          <wp:simplePos x="0" y="0"/>
+          <wp:positionH relativeFrom="column">
+            <wp:posOffset>-514350</wp:posOffset>
+          </wp:positionH>
+          <wp:positionV relativeFrom="paragraph">
+            <wp:posOffset>-248285</wp:posOffset>
+          </wp:positionV>
+          <wp:extent cx="1804670" cy="741045"/>
+          <wp:effectExtent l="0" t="0" r="5080" b="0"/>
+          <wp:wrapNone/>
+          <wp:docPr id="1" name="image2.png"/>
+          <wp:cNvGraphicFramePr/>
+          <a:graphic xmlns:a="http://schemas.openxmlformats.org/drawingml/2006/main">
+            <a:graphicData uri="http://schemas.openxmlformats.org/drawingml/2006/picture">
+              <pic:pic xmlns:pic="http://schemas.openxmlformats.org/drawingml/2006/picture">
+                <pic:nvPicPr>
+                  <pic:cNvPr id="1" name="image2.png"/>
+                  <pic:cNvPicPr/>
+                </pic:nvPicPr>
+                <pic:blipFill>
+                  <a:blip r:embed="rId1"/>
+                  <a:srcRect/>
+                  <a:stretch>
+                    <a:fillRect/>
+                  </a:stretch>
+                </pic:blipFill>
+                <pic:spPr>
+                  <a:xfrm>
+                    <a:off x="0" y="0"/>
+                    <a:ext cx="1804670" cy="741045"/>
+                  </a:xfrm>
+                  <a:prstGeom prst="rect">
+                    <a:avLst/>
+                  </a:prstGeom>
+                  <a:ln/>
+                </pic:spPr>
+              </pic:pic>
+            </a:graphicData>
+          </a:graphic>
+        </wp:anchor>
+      </w:drawing>
+    </w:r>
+    <w:r>
+      <w:rPr>
+        <w:noProof/>
+      </w:rPr>
+      <w:drawing>
+        <wp:anchor distT="0" distB="0" distL="114300" distR="114300" simplePos="0" relativeHeight="251660288" behindDoc="0" locked="0" layoutInCell="1" allowOverlap="1" wp14:anchorId="006FC8D3" wp14:editId="25A98388">
+          <wp:simplePos x="0" y="0"/>
+          <wp:positionH relativeFrom="column">
+            <wp:posOffset>5161915</wp:posOffset>
+          </wp:positionH>
+          <wp:positionV relativeFrom="paragraph">
+            <wp:posOffset>1270</wp:posOffset>
+          </wp:positionV>
+          <wp:extent cx="1073150" cy="290830"/>
+          <wp:effectExtent l="0" t="0" r="0" b="0"/>
+          <wp:wrapNone/>
+          <wp:docPr id="2" name="image1.png"/>
+          <wp:cNvGraphicFramePr/>
+          <a:graphic xmlns:a="http://schemas.openxmlformats.org/drawingml/2006/main">
+            <a:graphicData uri="http://schemas.openxmlformats.org/drawingml/2006/picture">
+              <pic:pic xmlns:pic="http://schemas.openxmlformats.org/drawingml/2006/picture">
+                <pic:nvPicPr>
+                  <pic:cNvPr id="2" name="image1.png"/>
+                  <pic:cNvPicPr/>
+                </pic:nvPicPr>
+                <pic:blipFill>
+                  <a:blip r:embed="rId2"/>
+                  <a:srcRect/>
+                  <a:stretch>
+                    <a:fillRect/>
+                  </a:stretch>
+                </pic:blipFill>
+                <pic:spPr>
+                  <a:xfrm>
+                    <a:off x="0" y="0"/>
+                    <a:ext cx="1073150" cy="290830"/>
+                  </a:xfrm>
+                  <a:prstGeom prst="rect">
+                    <a:avLst/>
+                  </a:prstGeom>
+                  <a:ln/>
+                </pic:spPr>
+              </pic:pic>
+            </a:graphicData>
+          </a:graphic>
+        </wp:anchor>
+      </w:drawing>
+    </w:r>
+  </w:p>
+</w:hdr>
 </file>
 
 <file path=word/styles.xml><?xml version="1.0" encoding="utf-8"?>
@@ -2002,6 +2702,7 @@
   <w:style w:type="character" w:default="1" w:styleId="DefaultParagraphFont">
     <w:name w:val="Default Paragraph Font"/>
     <w:uiPriority w:val="1"/>
+    <w:semiHidden/>
     <w:unhideWhenUsed/>
   </w:style>
   <w:style w:type="table" w:default="1" w:styleId="TableNormal">
@@ -2333,6 +3034,50 @@
         <w:insideV w:val="single" w:sz="4" w:space="0" w:color="auto"/>
       </w:tblBorders>
     </w:tblPr>
+  </w:style>
+  <w:style w:type="paragraph" w:styleId="Header">
+    <w:name w:val="header"/>
+    <w:basedOn w:val="Normal"/>
+    <w:link w:val="HeaderChar"/>
+    <w:uiPriority w:val="99"/>
+    <w:unhideWhenUsed/>
+    <w:rsid w:val="004F4C65"/>
+    <w:pPr>
+      <w:tabs>
+        <w:tab w:val="center" w:pos="4513"/>
+        <w:tab w:val="right" w:pos="9026"/>
+      </w:tabs>
+      <w:spacing w:after="0" w:line="240" w:lineRule="auto"/>
+    </w:pPr>
+  </w:style>
+  <w:style w:type="character" w:customStyle="1" w:styleId="HeaderChar">
+    <w:name w:val="Header Char"/>
+    <w:basedOn w:val="DefaultParagraphFont"/>
+    <w:link w:val="Header"/>
+    <w:uiPriority w:val="99"/>
+    <w:rsid w:val="004F4C65"/>
+  </w:style>
+  <w:style w:type="paragraph" w:styleId="Footer">
+    <w:name w:val="footer"/>
+    <w:basedOn w:val="Normal"/>
+    <w:link w:val="FooterChar"/>
+    <w:uiPriority w:val="99"/>
+    <w:unhideWhenUsed/>
+    <w:rsid w:val="004F4C65"/>
+    <w:pPr>
+      <w:tabs>
+        <w:tab w:val="center" w:pos="4513"/>
+        <w:tab w:val="right" w:pos="9026"/>
+      </w:tabs>
+      <w:spacing w:after="0" w:line="240" w:lineRule="auto"/>
+    </w:pPr>
+  </w:style>
+  <w:style w:type="character" w:customStyle="1" w:styleId="FooterChar">
+    <w:name w:val="Footer Char"/>
+    <w:basedOn w:val="DefaultParagraphFont"/>
+    <w:link w:val="Footer"/>
+    <w:uiPriority w:val="99"/>
+    <w:rsid w:val="004F4C65"/>
   </w:style>
 </w:styles>
 </file>
